--- a/Abstrakt/abstrakt_nepiti.docx
+++ b/Abstrakt/abstrakt_nepiti.docx
@@ -3,35 +3,694 @@
 <w:document xmlns:wpc="http://schemas.microsoft.com/office/word/2010/wordprocessingCanvas" xmlns:cx="http://schemas.microsoft.com/office/drawing/2014/chartex" xmlns:cx1="http://schemas.microsoft.com/office/drawing/2015/9/8/chartex" xmlns:cx2="http://schemas.microsoft.com/office/drawing/2015/10/21/chartex" xmlns:cx3="http://schemas.microsoft.com/office/drawing/2016/5/9/chartex" xmlns:cx4="http://schemas.microsoft.com/office/drawing/2016/5/10/chartex" xmlns:cx5="http://schemas.microsoft.com/office/drawing/2016/5/11/chartex" xmlns:cx6="http://schemas.microsoft.com/office/drawing/2016/5/12/chartex" xmlns:cx7="http://schemas.microsoft.com/office/drawing/2016/5/13/chartex" xmlns:cx8="http://schemas.microsoft.com/office/drawing/2016/5/14/chartex" xmlns:mc="http://schemas.openxmlformats.org/markup-compatibility/2006" xmlns:aink="http://schemas.microsoft.com/office/drawing/2016/ink" xmlns:am3d="http://schemas.microsoft.com/office/drawing/2017/model3d" xmlns:o="urn:schemas-microsoft-com:office:office" xmlns:oel="http://schemas.microsoft.com/office/2019/extlst" xmlns:r="http://schemas.openxmlformats.org/officeDocument/2006/relationships" xmlns:m="http://schemas.openxmlformats.org/officeDocument/2006/math" xmlns:v="urn:schemas-microsoft-com:vml" xmlns:wp14="http://schemas.microsoft.com/office/word/2010/wordprocessingDrawing" xmlns:wp="http://schemas.openxmlformats.org/drawingml/2006/wordprocessingDrawing" xmlns:w10="urn:schemas-microsoft-com:office:word" xmlns:w="http://schemas.openxmlformats.org/wordprocessingml/2006/main" xmlns:w14="http://schemas.microsoft.com/office/word/2010/wordml" xmlns:w15="http://schemas.microsoft.com/office/word/2012/wordml" xmlns:w16cex="http://schemas.microsoft.com/office/word/2018/wordml/cex" xmlns:w16cid="http://schemas.microsoft.com/office/word/2016/wordml/cid" xmlns:w16="http://schemas.microsoft.com/office/word/2018/wordml" xmlns:w16du="http://schemas.microsoft.com/office/word/2023/wordml/word16du" xmlns:w16sdtdh="http://schemas.microsoft.com/office/word/2020/wordml/sdtdatahash" xmlns:w16sdtfl="http://schemas.microsoft.com/office/word/2024/wordml/sdtformatlock" xmlns:w16se="http://schemas.microsoft.com/office/word/2015/wordml/symex" xmlns:wpg="http://schemas.microsoft.com/office/word/2010/wordprocessingGroup" xmlns:wpi="http://schemas.microsoft.com/office/word/2010/wordprocessingInk" xmlns:wne="http://schemas.microsoft.com/office/word/2006/wordml" xmlns:wps="http://schemas.microsoft.com/office/word/2010/wordprocessingShape" mc:Ignorable="w14 w15 w16se w16cid w16 w16cex w16sdtdh w16sdtfl w16du wp14">
   <w:body>
     <w:p>
-      <w:proofErr w:type="spellStart"/>
-      <w:r>
-        <w:t>Nazdarek</w:t>
-      </w:r>
-      <w:proofErr w:type="spellEnd"/>
-      <w:r>
-        <w:t xml:space="preserve"> parek lidi </w:t>
-      </w:r>
-      <w:proofErr w:type="spellStart"/>
-      <w:r>
-        <w:t>stejne</w:t>
-      </w:r>
-      <w:proofErr w:type="spellEnd"/>
-      <w:r>
-        <w:t xml:space="preserve"> </w:t>
-      </w:r>
-      <w:proofErr w:type="spellStart"/>
-      <w:proofErr w:type="gramStart"/>
-      <w:r>
-        <w:t>nepijou</w:t>
-      </w:r>
-      <w:proofErr w:type="spellEnd"/>
-      <w:proofErr w:type="gramEnd"/>
+      <w:pPr>
+        <w:pBdr>
+          <w:bottom w:val="single" w:sz="6" w:space="1" w:color="auto"/>
+        </w:pBdr>
+        <w:rPr>
+          <w:rFonts w:ascii="Cambria" w:hAnsi="Cambria"/>
+          <w:b/>
+          <w:bCs/>
+          <w:color w:val="000000"/>
+          <w:sz w:val="22"/>
+          <w:szCs w:val="22"/>
+        </w:rPr>
+      </w:pPr>
+      <w:r>
+        <w:rPr>
+          <w:rFonts w:ascii="Cambria" w:hAnsi="Cambria"/>
+          <w:b/>
+          <w:bCs/>
+          <w:color w:val="000000"/>
+          <w:sz w:val="22"/>
+          <w:szCs w:val="22"/>
+        </w:rPr>
+        <w:t>Omezování konzumace alkoholu v české společnosti</w:t>
+      </w:r>
     </w:p>
     <w:p>
-      <w:r>
-        <w:t>Ale ne ….</w:t>
+      <w:pPr>
+        <w:pBdr>
+          <w:bottom w:val="single" w:sz="6" w:space="1" w:color="auto"/>
+        </w:pBdr>
+        <w:jc w:val="both"/>
+        <w:rPr>
+          <w:rFonts w:ascii="Cambria" w:hAnsi="Cambria"/>
+          <w:color w:val="000000"/>
+          <w:sz w:val="22"/>
+          <w:szCs w:val="22"/>
+        </w:rPr>
+      </w:pPr>
+      <w:r>
+        <w:rPr>
+          <w:rFonts w:ascii="Cambria" w:hAnsi="Cambria"/>
+          <w:color w:val="000000"/>
+          <w:sz w:val="22"/>
+          <w:szCs w:val="22"/>
+        </w:rPr>
+        <w:t xml:space="preserve">Česká republika se dle údajů </w:t>
+      </w:r>
+      <w:r>
+        <w:rPr>
+          <w:rFonts w:ascii="Cambria" w:hAnsi="Cambria"/>
+          <w:color w:val="000000"/>
+          <w:sz w:val="22"/>
+          <w:szCs w:val="22"/>
+        </w:rPr>
+        <w:t>WHO</w:t>
+      </w:r>
+      <w:r>
+        <w:rPr>
+          <w:rFonts w:ascii="Cambria" w:hAnsi="Cambria"/>
+          <w:color w:val="000000"/>
+          <w:sz w:val="22"/>
+          <w:szCs w:val="22"/>
+        </w:rPr>
+        <w:t xml:space="preserve"> řadí mezi země s nejvyšší spotřebou alkoholu na obyvatele. </w:t>
+      </w:r>
+      <w:r>
+        <w:rPr>
+          <w:rFonts w:ascii="Cambria" w:hAnsi="Cambria"/>
+          <w:color w:val="000000"/>
+          <w:sz w:val="22"/>
+          <w:szCs w:val="22"/>
+        </w:rPr>
+        <w:t>Z výzkumu</w:t>
+      </w:r>
+      <w:r>
+        <w:rPr>
+          <w:rFonts w:ascii="Cambria" w:hAnsi="Cambria"/>
+          <w:color w:val="000000"/>
+          <w:sz w:val="22"/>
+          <w:szCs w:val="22"/>
+        </w:rPr>
+        <w:t xml:space="preserve"> </w:t>
+      </w:r>
+      <w:proofErr w:type="spellStart"/>
+      <w:r>
+        <w:rPr>
+          <w:rFonts w:ascii="Cambria" w:hAnsi="Cambria"/>
+          <w:color w:val="000000"/>
+          <w:sz w:val="22"/>
+          <w:szCs w:val="22"/>
+        </w:rPr>
+        <w:t>Nielsen</w:t>
+      </w:r>
+      <w:proofErr w:type="spellEnd"/>
+      <w:r>
+        <w:rPr>
+          <w:rFonts w:ascii="Cambria" w:hAnsi="Cambria"/>
+          <w:color w:val="000000"/>
+          <w:sz w:val="22"/>
+          <w:szCs w:val="22"/>
+        </w:rPr>
+        <w:t xml:space="preserve"> </w:t>
+      </w:r>
+      <w:proofErr w:type="spellStart"/>
+      <w:r>
+        <w:rPr>
+          <w:rFonts w:ascii="Cambria" w:hAnsi="Cambria"/>
+          <w:color w:val="000000"/>
+          <w:sz w:val="22"/>
+          <w:szCs w:val="22"/>
+        </w:rPr>
+        <w:t>Admosphere</w:t>
+      </w:r>
+      <w:proofErr w:type="spellEnd"/>
+      <w:r>
+        <w:rPr>
+          <w:rFonts w:ascii="Cambria" w:hAnsi="Cambria"/>
+          <w:color w:val="000000"/>
+          <w:sz w:val="22"/>
+          <w:szCs w:val="22"/>
+        </w:rPr>
+        <w:t xml:space="preserve"> </w:t>
+      </w:r>
+      <w:r>
+        <w:rPr>
+          <w:rFonts w:ascii="Cambria" w:hAnsi="Cambria"/>
+          <w:color w:val="000000"/>
+          <w:sz w:val="22"/>
+          <w:szCs w:val="22"/>
+        </w:rPr>
+        <w:t>(2024)</w:t>
+      </w:r>
+      <w:r>
+        <w:rPr>
+          <w:rFonts w:ascii="Cambria" w:hAnsi="Cambria"/>
+          <w:color w:val="000000"/>
+          <w:sz w:val="22"/>
+          <w:szCs w:val="22"/>
+        </w:rPr>
+        <w:t xml:space="preserve"> vyplývá, že</w:t>
+      </w:r>
+      <w:r>
+        <w:rPr>
+          <w:rFonts w:ascii="Cambria" w:hAnsi="Cambria"/>
+          <w:color w:val="000000"/>
+          <w:sz w:val="22"/>
+          <w:szCs w:val="22"/>
+        </w:rPr>
+        <w:t xml:space="preserve"> </w:t>
+      </w:r>
+      <w:r>
+        <w:rPr>
+          <w:rFonts w:ascii="Cambria" w:hAnsi="Cambria"/>
+          <w:color w:val="000000"/>
+          <w:sz w:val="22"/>
+          <w:szCs w:val="22"/>
+        </w:rPr>
+        <w:t xml:space="preserve">rizikově </w:t>
+      </w:r>
+      <w:r>
+        <w:rPr>
+          <w:rFonts w:ascii="Cambria" w:hAnsi="Cambria"/>
+          <w:color w:val="000000"/>
+          <w:sz w:val="22"/>
+          <w:szCs w:val="22"/>
+        </w:rPr>
+        <w:t>pije více než milion Čechů</w:t>
+      </w:r>
+      <w:r>
+        <w:rPr>
+          <w:rFonts w:ascii="Cambria" w:hAnsi="Cambria"/>
+          <w:color w:val="000000"/>
+          <w:sz w:val="22"/>
+          <w:szCs w:val="22"/>
+        </w:rPr>
+        <w:t>. A</w:t>
+      </w:r>
+      <w:r>
+        <w:rPr>
+          <w:rFonts w:ascii="Cambria" w:hAnsi="Cambria"/>
+          <w:color w:val="000000"/>
+          <w:sz w:val="22"/>
+          <w:szCs w:val="22"/>
+        </w:rPr>
+        <w:t>lkohol</w:t>
+      </w:r>
+      <w:r>
+        <w:rPr>
+          <w:rFonts w:ascii="Cambria" w:hAnsi="Cambria"/>
+          <w:color w:val="000000"/>
+          <w:sz w:val="22"/>
+          <w:szCs w:val="22"/>
+        </w:rPr>
+        <w:t xml:space="preserve"> je v české společnosti dlouhodobě normalizovanou součástí společenského života</w:t>
+      </w:r>
+      <w:r>
+        <w:rPr>
+          <w:rFonts w:ascii="Cambria" w:hAnsi="Cambria"/>
+          <w:color w:val="000000"/>
+          <w:sz w:val="22"/>
+          <w:szCs w:val="22"/>
+        </w:rPr>
+        <w:t xml:space="preserve">. </w:t>
+      </w:r>
+      <w:r>
+        <w:rPr>
+          <w:rFonts w:ascii="Cambria" w:hAnsi="Cambria"/>
+          <w:color w:val="000000"/>
+          <w:sz w:val="22"/>
+          <w:szCs w:val="22"/>
+        </w:rPr>
+        <w:t xml:space="preserve">Riziková konzumace alkoholu </w:t>
+      </w:r>
+      <w:r>
+        <w:rPr>
+          <w:rFonts w:ascii="Cambria" w:hAnsi="Cambria"/>
+          <w:color w:val="000000"/>
+          <w:sz w:val="22"/>
+          <w:szCs w:val="22"/>
+        </w:rPr>
+        <w:t xml:space="preserve">může </w:t>
+      </w:r>
+      <w:r>
+        <w:rPr>
+          <w:rFonts w:ascii="Cambria" w:hAnsi="Cambria"/>
+          <w:color w:val="000000"/>
+          <w:sz w:val="22"/>
+          <w:szCs w:val="22"/>
+        </w:rPr>
+        <w:t xml:space="preserve">přitom </w:t>
+      </w:r>
+      <w:r>
+        <w:rPr>
+          <w:rFonts w:ascii="Cambria" w:hAnsi="Cambria"/>
+          <w:color w:val="000000"/>
+          <w:sz w:val="22"/>
+          <w:szCs w:val="22"/>
+        </w:rPr>
+        <w:t>mít</w:t>
+      </w:r>
+      <w:r>
+        <w:rPr>
+          <w:rFonts w:ascii="Cambria" w:hAnsi="Cambria"/>
+          <w:color w:val="000000"/>
+          <w:sz w:val="22"/>
+          <w:szCs w:val="22"/>
+        </w:rPr>
+        <w:t xml:space="preserve"> závažné zdravotní i sociální důsledky</w:t>
+      </w:r>
+      <w:r>
+        <w:rPr>
+          <w:rFonts w:ascii="Cambria" w:hAnsi="Cambria"/>
+          <w:color w:val="000000"/>
+          <w:sz w:val="22"/>
+          <w:szCs w:val="22"/>
+        </w:rPr>
+        <w:t xml:space="preserve">. </w:t>
+      </w:r>
+      <w:r>
+        <w:rPr>
+          <w:rFonts w:ascii="Cambria" w:hAnsi="Cambria"/>
+          <w:color w:val="000000"/>
+          <w:sz w:val="22"/>
+          <w:szCs w:val="22"/>
+        </w:rPr>
+        <w:t xml:space="preserve">V našem výzkumu jsme se proto zaměřili na fenomén krátkodobé abstinence a vědomého omezování </w:t>
+      </w:r>
+      <w:r>
+        <w:rPr>
+          <w:rFonts w:ascii="Cambria" w:hAnsi="Cambria"/>
+          <w:color w:val="000000"/>
+          <w:sz w:val="22"/>
+          <w:szCs w:val="22"/>
+        </w:rPr>
+        <w:t xml:space="preserve">konzumace </w:t>
+      </w:r>
+      <w:r>
+        <w:rPr>
+          <w:rFonts w:ascii="Cambria" w:hAnsi="Cambria"/>
+          <w:color w:val="000000"/>
+          <w:sz w:val="22"/>
+          <w:szCs w:val="22"/>
+        </w:rPr>
+        <w:t>alkoholu jakožto strategií, které mohou vést k</w:t>
+      </w:r>
+      <w:r>
+        <w:rPr>
+          <w:rFonts w:ascii="Cambria" w:hAnsi="Cambria"/>
+          <w:color w:val="000000"/>
+          <w:sz w:val="22"/>
+          <w:szCs w:val="22"/>
+        </w:rPr>
+        <w:t xml:space="preserve"> pozitivní změně v přístupu k</w:t>
+      </w:r>
+      <w:r>
+        <w:rPr>
+          <w:rFonts w:ascii="Cambria" w:hAnsi="Cambria"/>
+          <w:color w:val="000000"/>
+          <w:sz w:val="22"/>
+          <w:szCs w:val="22"/>
+        </w:rPr>
+        <w:t>e</w:t>
+      </w:r>
+      <w:r>
+        <w:rPr>
+          <w:rFonts w:ascii="Cambria" w:hAnsi="Cambria"/>
+          <w:color w:val="000000"/>
+          <w:sz w:val="22"/>
+          <w:szCs w:val="22"/>
+        </w:rPr>
+        <w:t xml:space="preserve"> konzumaci</w:t>
+      </w:r>
+      <w:r>
+        <w:rPr>
+          <w:rFonts w:ascii="Cambria" w:hAnsi="Cambria"/>
+          <w:color w:val="000000"/>
+          <w:sz w:val="22"/>
+          <w:szCs w:val="22"/>
+        </w:rPr>
+        <w:t xml:space="preserve"> alkoholu</w:t>
+      </w:r>
+      <w:r>
+        <w:rPr>
+          <w:rFonts w:ascii="Cambria" w:hAnsi="Cambria"/>
+          <w:color w:val="000000"/>
+          <w:sz w:val="22"/>
+          <w:szCs w:val="22"/>
+        </w:rPr>
+        <w:t>.</w:t>
+      </w:r>
+      <w:r>
+        <w:rPr>
+          <w:rFonts w:ascii="Cambria" w:hAnsi="Cambria"/>
+          <w:color w:val="000000"/>
+          <w:sz w:val="22"/>
+          <w:szCs w:val="22"/>
+        </w:rPr>
+        <w:t xml:space="preserve"> </w:t>
+      </w:r>
+      <w:r>
+        <w:rPr>
+          <w:rFonts w:ascii="Cambria" w:hAnsi="Cambria"/>
+          <w:color w:val="000000"/>
+          <w:sz w:val="22"/>
+          <w:szCs w:val="22"/>
+        </w:rPr>
+        <w:t xml:space="preserve">Studie </w:t>
+      </w:r>
+      <w:proofErr w:type="spellStart"/>
+      <w:r>
+        <w:rPr>
+          <w:rFonts w:ascii="Cambria" w:hAnsi="Cambria"/>
+          <w:color w:val="000000"/>
+          <w:sz w:val="22"/>
+          <w:szCs w:val="22"/>
+        </w:rPr>
+        <w:t>Mehta</w:t>
+      </w:r>
+      <w:proofErr w:type="spellEnd"/>
+      <w:r>
+        <w:rPr>
+          <w:rFonts w:ascii="Cambria" w:hAnsi="Cambria"/>
+          <w:color w:val="000000"/>
+          <w:sz w:val="22"/>
+          <w:szCs w:val="22"/>
+        </w:rPr>
+        <w:t xml:space="preserve"> et al. (2018) ukazuje, že již</w:t>
+      </w:r>
+      <w:r>
+        <w:rPr>
+          <w:rFonts w:ascii="Cambria" w:hAnsi="Cambria"/>
+          <w:color w:val="000000"/>
+          <w:sz w:val="22"/>
+          <w:szCs w:val="22"/>
+        </w:rPr>
+        <w:t xml:space="preserve"> jeden </w:t>
+      </w:r>
+      <w:r>
+        <w:rPr>
+          <w:rFonts w:ascii="Cambria" w:hAnsi="Cambria"/>
+          <w:color w:val="000000"/>
+          <w:sz w:val="22"/>
+          <w:szCs w:val="22"/>
+        </w:rPr>
+        <w:t>měsíc</w:t>
+      </w:r>
+      <w:r>
+        <w:rPr>
+          <w:rFonts w:ascii="Cambria" w:hAnsi="Cambria"/>
+          <w:color w:val="000000"/>
+          <w:sz w:val="22"/>
+          <w:szCs w:val="22"/>
+        </w:rPr>
+        <w:t xml:space="preserve"> abstinence</w:t>
+      </w:r>
+      <w:r>
+        <w:rPr>
+          <w:rFonts w:ascii="Cambria" w:hAnsi="Cambria"/>
+          <w:color w:val="000000"/>
+          <w:sz w:val="22"/>
+          <w:szCs w:val="22"/>
+        </w:rPr>
+        <w:t xml:space="preserve"> přináší měřitelné zdravotní benefity.</w:t>
+      </w:r>
+      <w:r>
+        <w:rPr>
+          <w:rFonts w:ascii="Cambria" w:hAnsi="Cambria"/>
+          <w:color w:val="000000"/>
+          <w:sz w:val="22"/>
+          <w:szCs w:val="22"/>
+        </w:rPr>
+        <w:t xml:space="preserve"> </w:t>
+      </w:r>
+      <w:r>
+        <w:rPr>
+          <w:rFonts w:ascii="Cambria" w:hAnsi="Cambria"/>
+          <w:color w:val="000000"/>
+          <w:sz w:val="22"/>
+          <w:szCs w:val="22"/>
+        </w:rPr>
+        <w:t>K</w:t>
+      </w:r>
+      <w:r>
+        <w:rPr>
+          <w:rFonts w:ascii="Cambria" w:hAnsi="Cambria"/>
+          <w:color w:val="000000"/>
+          <w:sz w:val="22"/>
+          <w:szCs w:val="22"/>
+        </w:rPr>
+        <w:t xml:space="preserve">rátkodobá abstinence bývá </w:t>
+      </w:r>
+      <w:r>
+        <w:rPr>
+          <w:rFonts w:ascii="Cambria" w:hAnsi="Cambria"/>
+          <w:color w:val="000000"/>
+          <w:sz w:val="22"/>
+          <w:szCs w:val="22"/>
+        </w:rPr>
+        <w:t xml:space="preserve">také </w:t>
+      </w:r>
+      <w:r>
+        <w:rPr>
+          <w:rFonts w:ascii="Cambria" w:hAnsi="Cambria"/>
+          <w:color w:val="000000"/>
+          <w:sz w:val="22"/>
+          <w:szCs w:val="22"/>
+        </w:rPr>
+        <w:t xml:space="preserve">prvním krokem </w:t>
+      </w:r>
+      <w:r>
+        <w:rPr>
+          <w:rFonts w:ascii="Cambria" w:hAnsi="Cambria"/>
+          <w:color w:val="000000"/>
+          <w:sz w:val="22"/>
+          <w:szCs w:val="22"/>
+        </w:rPr>
+        <w:t>ke kontrolovanému</w:t>
+      </w:r>
+      <w:r>
+        <w:rPr>
+          <w:rFonts w:ascii="Cambria" w:hAnsi="Cambria"/>
+          <w:color w:val="000000"/>
+          <w:sz w:val="22"/>
+          <w:szCs w:val="22"/>
+        </w:rPr>
+        <w:t xml:space="preserve"> pití</w:t>
+      </w:r>
+      <w:r>
+        <w:rPr>
+          <w:rFonts w:ascii="Cambria" w:hAnsi="Cambria"/>
+          <w:color w:val="000000"/>
+          <w:sz w:val="22"/>
+          <w:szCs w:val="22"/>
+        </w:rPr>
+        <w:t xml:space="preserve">, které lze považovat za alternativu k úplné abstinenci. </w:t>
+      </w:r>
+      <w:r>
+        <w:rPr>
+          <w:rFonts w:ascii="Cambria" w:hAnsi="Cambria"/>
+          <w:color w:val="000000"/>
+          <w:sz w:val="22"/>
+          <w:szCs w:val="22"/>
+        </w:rPr>
+        <w:t xml:space="preserve"> </w:t>
+      </w:r>
+      <w:r>
+        <w:rPr>
+          <w:rFonts w:ascii="Cambria" w:hAnsi="Cambria"/>
+          <w:color w:val="000000"/>
+          <w:sz w:val="22"/>
+          <w:szCs w:val="22"/>
+        </w:rPr>
+        <w:t xml:space="preserve">Prezentovány budou výsledky </w:t>
+      </w:r>
+      <w:r>
+        <w:rPr>
+          <w:rFonts w:ascii="Cambria" w:hAnsi="Cambria"/>
+          <w:color w:val="000000"/>
+          <w:sz w:val="22"/>
+          <w:szCs w:val="22"/>
+        </w:rPr>
+        <w:t xml:space="preserve">výzkumu </w:t>
+      </w:r>
+      <w:r>
+        <w:rPr>
+          <w:rFonts w:ascii="Cambria" w:hAnsi="Cambria"/>
+          <w:i/>
+          <w:iCs/>
+          <w:color w:val="000000"/>
+          <w:sz w:val="22"/>
+          <w:szCs w:val="22"/>
+        </w:rPr>
+        <w:t>Alkohol v </w:t>
+      </w:r>
+      <w:r>
+        <w:rPr>
+          <w:rFonts w:ascii="Cambria" w:hAnsi="Cambria"/>
+          <w:i/>
+          <w:iCs/>
+          <w:color w:val="000000"/>
+          <w:sz w:val="22"/>
+          <w:szCs w:val="22"/>
+        </w:rPr>
+        <w:t>č</w:t>
+      </w:r>
+      <w:r>
+        <w:rPr>
+          <w:rFonts w:ascii="Cambria" w:hAnsi="Cambria"/>
+          <w:i/>
+          <w:iCs/>
+          <w:color w:val="000000"/>
+          <w:sz w:val="22"/>
+          <w:szCs w:val="22"/>
+        </w:rPr>
+        <w:t>eské společnosti</w:t>
+      </w:r>
+      <w:r>
+        <w:rPr>
+          <w:rFonts w:ascii="Cambria" w:hAnsi="Cambria"/>
+          <w:color w:val="000000"/>
+          <w:sz w:val="22"/>
+          <w:szCs w:val="22"/>
+        </w:rPr>
+        <w:t xml:space="preserve"> prováděném na dospělé populaci ČR</w:t>
+      </w:r>
+      <w:r>
+        <w:rPr>
+          <w:rFonts w:ascii="Cambria" w:hAnsi="Cambria"/>
+          <w:color w:val="000000"/>
+          <w:sz w:val="22"/>
+          <w:szCs w:val="22"/>
+        </w:rPr>
+        <w:t xml:space="preserve"> realizované</w:t>
+      </w:r>
+      <w:r>
+        <w:rPr>
+          <w:rFonts w:ascii="Cambria" w:hAnsi="Cambria"/>
+          <w:color w:val="000000"/>
+          <w:sz w:val="22"/>
+          <w:szCs w:val="22"/>
+        </w:rPr>
+        <w:t>m</w:t>
+      </w:r>
+      <w:r>
+        <w:rPr>
+          <w:rFonts w:ascii="Cambria" w:hAnsi="Cambria"/>
+          <w:color w:val="000000"/>
+          <w:sz w:val="22"/>
+          <w:szCs w:val="22"/>
+        </w:rPr>
+        <w:t xml:space="preserve"> na Katedře sociologie FF UK</w:t>
+      </w:r>
+      <w:r>
+        <w:rPr>
+          <w:rFonts w:ascii="Cambria" w:hAnsi="Cambria"/>
+          <w:color w:val="000000"/>
+          <w:sz w:val="22"/>
+          <w:szCs w:val="22"/>
+        </w:rPr>
+        <w:t xml:space="preserve">. </w:t>
       </w:r>
     </w:p>
+    <w:p>
+      <w:pPr>
+        <w:pBdr>
+          <w:bottom w:val="single" w:sz="6" w:space="1" w:color="auto"/>
+        </w:pBdr>
+        <w:jc w:val="both"/>
+        <w:rPr>
+          <w:rFonts w:ascii="Cambria" w:hAnsi="Cambria"/>
+          <w:color w:val="000000"/>
+          <w:sz w:val="22"/>
+          <w:szCs w:val="22"/>
+        </w:rPr>
+      </w:pPr>
+    </w:p>
+    <w:p>
+      <w:pPr>
+        <w:jc w:val="both"/>
+        <w:rPr>
+          <w:rFonts w:ascii="Cambria" w:hAnsi="Cambria"/>
+          <w:color w:val="000000"/>
+          <w:sz w:val="22"/>
+          <w:szCs w:val="22"/>
+        </w:rPr>
+      </w:pPr>
+      <w:r>
+        <w:rPr>
+          <w:rFonts w:ascii="Cambria" w:hAnsi="Cambria"/>
+          <w:color w:val="000000"/>
+          <w:sz w:val="22"/>
+          <w:szCs w:val="22"/>
+        </w:rPr>
+        <w:t>Bc. Klára Krejcarová, KSOC FF UK, klara.krejcarova@icloud.com</w:t>
+      </w:r>
+    </w:p>
+    <w:p>
+      <w:pPr>
+        <w:jc w:val="both"/>
+        <w:rPr>
+          <w:rFonts w:ascii="Cambria" w:hAnsi="Cambria"/>
+          <w:color w:val="000000"/>
+          <w:sz w:val="22"/>
+          <w:szCs w:val="22"/>
+        </w:rPr>
+      </w:pPr>
+      <w:r>
+        <w:rPr>
+          <w:rFonts w:ascii="Cambria" w:hAnsi="Cambria"/>
+          <w:color w:val="000000"/>
+          <w:sz w:val="22"/>
+          <w:szCs w:val="22"/>
+        </w:rPr>
+        <w:t xml:space="preserve">Bc. Anna Matějková, KSOC FF UK, </w:t>
+      </w:r>
+      <w:r>
+        <w:rPr>
+          <w:rFonts w:ascii="Cambria" w:hAnsi="Cambria"/>
+          <w:color w:val="000000"/>
+          <w:sz w:val="22"/>
+          <w:szCs w:val="22"/>
+        </w:rPr>
+        <w:t>annmatejkova@email.cz</w:t>
+      </w:r>
+    </w:p>
+    <w:p>
+      <w:pPr>
+        <w:jc w:val="both"/>
+        <w:rPr>
+          <w:rFonts w:ascii="Cambria" w:hAnsi="Cambria"/>
+          <w:color w:val="000000"/>
+          <w:sz w:val="22"/>
+          <w:szCs w:val="22"/>
+        </w:rPr>
+      </w:pPr>
+      <w:r>
+        <w:rPr>
+          <w:rFonts w:ascii="Cambria" w:hAnsi="Cambria"/>
+          <w:color w:val="000000"/>
+          <w:sz w:val="22"/>
+          <w:szCs w:val="22"/>
+        </w:rPr>
+        <w:t>Bc. Martin Šíma, KSOC FF UK, martinsima2001@seznam.cz</w:t>
+      </w:r>
+    </w:p>
+    <w:p>
+      <w:pPr>
+        <w:jc w:val="both"/>
+        <w:rPr>
+          <w:rFonts w:ascii="Cambria" w:hAnsi="Cambria"/>
+          <w:color w:val="000000"/>
+          <w:sz w:val="22"/>
+          <w:szCs w:val="22"/>
+        </w:rPr>
+      </w:pPr>
+      <w:r>
+        <w:rPr>
+          <w:rFonts w:ascii="Cambria" w:hAnsi="Cambria"/>
+          <w:color w:val="000000"/>
+          <w:sz w:val="22"/>
+          <w:szCs w:val="22"/>
+        </w:rPr>
+        <w:t>Bc. Eliška Votavová, KSOC FF UK, eliska.votavova@email.cz</w:t>
+      </w:r>
+    </w:p>
+    <w:p/>
+    <w:p/>
+    <w:p/>
     <w:sectPr>
       <w:pgSz w:w="11906" w:h="16838"/>
       <w:pgMar w:top="1417" w:right="1417" w:bottom="1417" w:left="1417" w:header="708" w:footer="708" w:gutter="0"/>
@@ -40,6 +699,127 @@
     </w:sectPr>
   </w:body>
 </w:document>
+</file>
+
+<file path=word/numbering.xml><?xml version="1.0" encoding="utf-8"?>
+<w:numbering xmlns:wpc="http://schemas.microsoft.com/office/word/2010/wordprocessingCanvas" xmlns:cx="http://schemas.microsoft.com/office/drawing/2014/chartex" xmlns:cx1="http://schemas.microsoft.com/office/drawing/2015/9/8/chartex" xmlns:cx2="http://schemas.microsoft.com/office/drawing/2015/10/21/chartex" xmlns:cx3="http://schemas.microsoft.com/office/drawing/2016/5/9/chartex" xmlns:cx4="http://schemas.microsoft.com/office/drawing/2016/5/10/chartex" xmlns:cx5="http://schemas.microsoft.com/office/drawing/2016/5/11/chartex" xmlns:cx6="http://schemas.microsoft.com/office/drawing/2016/5/12/chartex" xmlns:cx7="http://schemas.microsoft.com/office/drawing/2016/5/13/chartex" xmlns:cx8="http://schemas.microsoft.com/office/drawing/2016/5/14/chartex" xmlns:mc="http://schemas.openxmlformats.org/markup-compatibility/2006" xmlns:aink="http://schemas.microsoft.com/office/drawing/2016/ink" xmlns:am3d="http://schemas.microsoft.com/office/drawing/2017/model3d" xmlns:o="urn:schemas-microsoft-com:office:office" xmlns:oel="http://schemas.microsoft.com/office/2019/extlst" xmlns:r="http://schemas.openxmlformats.org/officeDocument/2006/relationships" xmlns:m="http://schemas.openxmlformats.org/officeDocument/2006/math" xmlns:v="urn:schemas-microsoft-com:vml" xmlns:wp14="http://schemas.microsoft.com/office/word/2010/wordprocessingDrawing" xmlns:wp="http://schemas.openxmlformats.org/drawingml/2006/wordprocessingDrawing" xmlns:w10="urn:schemas-microsoft-com:office:word" xmlns:w="http://schemas.openxmlformats.org/wordprocessingml/2006/main" xmlns:w14="http://schemas.microsoft.com/office/word/2010/wordml" xmlns:w15="http://schemas.microsoft.com/office/word/2012/wordml" xmlns:w16cex="http://schemas.microsoft.com/office/word/2018/wordml/cex" xmlns:w16cid="http://schemas.microsoft.com/office/word/2016/wordml/cid" xmlns:w16="http://schemas.microsoft.com/office/word/2018/wordml" xmlns:w16du="http://schemas.microsoft.com/office/word/2023/wordml/word16du" xmlns:w16sdtdh="http://schemas.microsoft.com/office/word/2020/wordml/sdtdatahash" xmlns:w16sdtfl="http://schemas.microsoft.com/office/word/2024/wordml/sdtformatlock" xmlns:w16se="http://schemas.microsoft.com/office/word/2015/wordml/symex" xmlns:wpg="http://schemas.microsoft.com/office/word/2010/wordprocessingGroup" xmlns:wpi="http://schemas.microsoft.com/office/word/2010/wordprocessingInk" xmlns:wne="http://schemas.microsoft.com/office/word/2006/wordml" xmlns:wps="http://schemas.microsoft.com/office/word/2010/wordprocessingShape" mc:Ignorable="w14 w15 w16se w16cid w16 w16cex w16sdtdh w16sdtfl w16du wp14">
+  <w:abstractNum w:abstractNumId="0" w15:restartNumberingAfterBreak="0">
+    <w:nsid w:val="16173450"/>
+    <w:multiLevelType w:val="hybridMultilevel"/>
+    <w:tmpl w:val="2C6EE0E4"/>
+    <w:lvl w:ilvl="0" w:tplc="12084374">
+      <w:start w:val="1"/>
+      <w:numFmt w:val="bullet"/>
+      <w:lvlText w:val="-"/>
+      <w:lvlJc w:val="left"/>
+      <w:pPr>
+        <w:ind w:left="720" w:hanging="360"/>
+      </w:pPr>
+      <w:rPr>
+        <w:rFonts w:ascii="Cambria" w:eastAsiaTheme="minorHAnsi" w:hAnsi="Cambria" w:cstheme="minorBidi" w:hint="default"/>
+      </w:rPr>
+    </w:lvl>
+    <w:lvl w:ilvl="1" w:tplc="04050003" w:tentative="1">
+      <w:start w:val="1"/>
+      <w:numFmt w:val="bullet"/>
+      <w:lvlText w:val="o"/>
+      <w:lvlJc w:val="left"/>
+      <w:pPr>
+        <w:ind w:left="1440" w:hanging="360"/>
+      </w:pPr>
+      <w:rPr>
+        <w:rFonts w:ascii="Courier New" w:hAnsi="Courier New" w:cs="Courier New" w:hint="default"/>
+      </w:rPr>
+    </w:lvl>
+    <w:lvl w:ilvl="2" w:tplc="04050005" w:tentative="1">
+      <w:start w:val="1"/>
+      <w:numFmt w:val="bullet"/>
+      <w:lvlText w:val=""/>
+      <w:lvlJc w:val="left"/>
+      <w:pPr>
+        <w:ind w:left="2160" w:hanging="360"/>
+      </w:pPr>
+      <w:rPr>
+        <w:rFonts w:ascii="Wingdings" w:hAnsi="Wingdings" w:hint="default"/>
+      </w:rPr>
+    </w:lvl>
+    <w:lvl w:ilvl="3" w:tplc="04050001" w:tentative="1">
+      <w:start w:val="1"/>
+      <w:numFmt w:val="bullet"/>
+      <w:lvlText w:val=""/>
+      <w:lvlJc w:val="left"/>
+      <w:pPr>
+        <w:ind w:left="2880" w:hanging="360"/>
+      </w:pPr>
+      <w:rPr>
+        <w:rFonts w:ascii="Symbol" w:hAnsi="Symbol" w:hint="default"/>
+      </w:rPr>
+    </w:lvl>
+    <w:lvl w:ilvl="4" w:tplc="04050003" w:tentative="1">
+      <w:start w:val="1"/>
+      <w:numFmt w:val="bullet"/>
+      <w:lvlText w:val="o"/>
+      <w:lvlJc w:val="left"/>
+      <w:pPr>
+        <w:ind w:left="3600" w:hanging="360"/>
+      </w:pPr>
+      <w:rPr>
+        <w:rFonts w:ascii="Courier New" w:hAnsi="Courier New" w:cs="Courier New" w:hint="default"/>
+      </w:rPr>
+    </w:lvl>
+    <w:lvl w:ilvl="5" w:tplc="04050005" w:tentative="1">
+      <w:start w:val="1"/>
+      <w:numFmt w:val="bullet"/>
+      <w:lvlText w:val=""/>
+      <w:lvlJc w:val="left"/>
+      <w:pPr>
+        <w:ind w:left="4320" w:hanging="360"/>
+      </w:pPr>
+      <w:rPr>
+        <w:rFonts w:ascii="Wingdings" w:hAnsi="Wingdings" w:hint="default"/>
+      </w:rPr>
+    </w:lvl>
+    <w:lvl w:ilvl="6" w:tplc="04050001" w:tentative="1">
+      <w:start w:val="1"/>
+      <w:numFmt w:val="bullet"/>
+      <w:lvlText w:val=""/>
+      <w:lvlJc w:val="left"/>
+      <w:pPr>
+        <w:ind w:left="5040" w:hanging="360"/>
+      </w:pPr>
+      <w:rPr>
+        <w:rFonts w:ascii="Symbol" w:hAnsi="Symbol" w:hint="default"/>
+      </w:rPr>
+    </w:lvl>
+    <w:lvl w:ilvl="7" w:tplc="04050003" w:tentative="1">
+      <w:start w:val="1"/>
+      <w:numFmt w:val="bullet"/>
+      <w:lvlText w:val="o"/>
+      <w:lvlJc w:val="left"/>
+      <w:pPr>
+        <w:ind w:left="5760" w:hanging="360"/>
+      </w:pPr>
+      <w:rPr>
+        <w:rFonts w:ascii="Courier New" w:hAnsi="Courier New" w:cs="Courier New" w:hint="default"/>
+      </w:rPr>
+    </w:lvl>
+    <w:lvl w:ilvl="8" w:tplc="04050005" w:tentative="1">
+      <w:start w:val="1"/>
+      <w:numFmt w:val="bullet"/>
+      <w:lvlText w:val=""/>
+      <w:lvlJc w:val="left"/>
+      <w:pPr>
+        <w:ind w:left="6480" w:hanging="360"/>
+      </w:pPr>
+      <w:rPr>
+        <w:rFonts w:ascii="Wingdings" w:hAnsi="Wingdings" w:hint="default"/>
+      </w:rPr>
+    </w:lvl>
+  </w:abstractNum>
+  <w:num w:numId="1" w16cid:durableId="732119154">
+    <w:abstractNumId w:val="0"/>
+  </w:num>
+</w:numbering>
 </file>
 
 <file path=word/styles.xml><?xml version="1.0" encoding="utf-8"?>
@@ -959,6 +1739,41 @@
       <w:spacing w:val="5"/>
     </w:rPr>
   </w:style>
+  <w:style w:type="character" w:styleId="Hypertextovodkaz">
+    <w:name w:val="Hyperlink"/>
+    <w:basedOn w:val="Standardnpsmoodstavce"/>
+    <w:uiPriority w:val="99"/>
+    <w:unhideWhenUsed/>
+    <w:rsid w:val="00236753"/>
+    <w:rPr>
+      <w:color w:val="467886" w:themeColor="hyperlink"/>
+      <w:u w:val="single"/>
+    </w:rPr>
+  </w:style>
+  <w:style w:type="character" w:styleId="Nevyeenzmnka">
+    <w:name w:val="Unresolved Mention"/>
+    <w:basedOn w:val="Standardnpsmoodstavce"/>
+    <w:uiPriority w:val="99"/>
+    <w:semiHidden/>
+    <w:unhideWhenUsed/>
+    <w:rsid w:val="00236753"/>
+    <w:rPr>
+      <w:color w:val="605E5C"/>
+      <w:shd w:val="clear" w:color="auto" w:fill="E1DFDD"/>
+    </w:rPr>
+  </w:style>
+  <w:style w:type="character" w:styleId="Sledovanodkaz">
+    <w:name w:val="FollowedHyperlink"/>
+    <w:basedOn w:val="Standardnpsmoodstavce"/>
+    <w:uiPriority w:val="99"/>
+    <w:semiHidden/>
+    <w:unhideWhenUsed/>
+    <w:rsid w:val="002C761E"/>
+    <w:rPr>
+      <w:color w:val="96607D" w:themeColor="followedHyperlink"/>
+      <w:u w:val="single"/>
+    </w:rPr>
+  </w:style>
 </w:styles>
 </file>
 
